--- a/Time-Card ТЕНШ.467883.001/ТУ и ЭД/ТЕНШ.467883.01 ТУ.docx
+++ b/Time-Card ТЕНШ.467883.001/ТУ и ЭД/ТЕНШ.467883.01 ТУ.docx
@@ -11085,16 +11085,7 @@
           <w:sz w:val="24"/>
           <w:szCs w:val="24"/>
         </w:rPr>
-        <w:t xml:space="preserve"> </w:t>
-      </w:r>
-      <w:r>
-        <w:rPr>
-          <w:b w:val="0"/>
-          <w:bCs/>
-          <w:sz w:val="24"/>
-          <w:szCs w:val="24"/>
-        </w:rPr>
-        <w:t>(мониторинг состояния ГНСС-приемников</w:t>
+        <w:t xml:space="preserve"> (мониторинг состояния ГНСС-приемников</w:t>
       </w:r>
       <w:r>
         <w:rPr>
@@ -11191,13 +11182,13 @@
           <w:szCs w:val="24"/>
         </w:rPr>
       </w:pPr>
-      <w:bookmarkStart w:id="28" w:name="_Ref455582452"/>
-      <w:bookmarkStart w:id="29" w:name="_Toc125288259"/>
-      <w:bookmarkStart w:id="30" w:name="_Ref135474925"/>
-      <w:bookmarkStart w:id="31" w:name="_Ref454887518"/>
-      <w:bookmarkStart w:id="32" w:name="_Ref22647389"/>
-      <w:bookmarkStart w:id="33" w:name="_Ref22815481"/>
-      <w:bookmarkStart w:id="34" w:name="_Toc195278449"/>
+      <w:bookmarkStart w:id="28" w:name="_Ref22815481"/>
+      <w:bookmarkStart w:id="29" w:name="_Toc195278449"/>
+      <w:bookmarkStart w:id="30" w:name="_Ref455582452"/>
+      <w:bookmarkStart w:id="31" w:name="_Toc125288259"/>
+      <w:bookmarkStart w:id="32" w:name="_Ref135474925"/>
+      <w:bookmarkStart w:id="33" w:name="_Ref454887518"/>
+      <w:bookmarkStart w:id="34" w:name="_Ref22647389"/>
       <w:r>
         <w:rPr>
           <w:b w:val="0"/>
@@ -11328,8 +11319,8 @@
         </w:rPr>
         <w:t xml:space="preserve"> с параметрами:</w:t>
       </w:r>
-      <w:bookmarkEnd w:id="33"/>
-      <w:bookmarkEnd w:id="34"/>
+      <w:bookmarkEnd w:id="28"/>
+      <w:bookmarkEnd w:id="29"/>
     </w:p>
     <w:p>
       <w:pPr>
@@ -11475,7 +11466,7 @@
           <w:sz w:val="24"/>
           <w:szCs w:val="24"/>
         </w:rPr>
-        <w:t xml:space="preserve"> м</w:t>
+        <w:t xml:space="preserve"> </w:t>
       </w:r>
       <w:proofErr w:type="spellStart"/>
       <w:r>
@@ -11483,7 +11474,7 @@
           <w:sz w:val="24"/>
           <w:szCs w:val="24"/>
         </w:rPr>
-        <w:t>с</w:t>
+        <w:t>мс</w:t>
       </w:r>
       <w:proofErr w:type="spellEnd"/>
       <w:r>
@@ -12081,21 +12072,7 @@
           <w:sz w:val="24"/>
           <w:szCs w:val="24"/>
         </w:rPr>
-        <w:t xml:space="preserve">Для </w:t>
-      </w:r>
-      <w:r>
-        <w:rPr>
-          <w:sz w:val="24"/>
-          <w:szCs w:val="24"/>
-        </w:rPr>
-        <w:t>импульсного сигнала 1 Гц</w:t>
-      </w:r>
-      <w:r>
-        <w:rPr>
-          <w:sz w:val="24"/>
-          <w:szCs w:val="24"/>
-        </w:rPr>
-        <w:t xml:space="preserve"> (1</w:t>
+        <w:t>Для импульсного сигнала 1 Гц (1</w:t>
       </w:r>
       <w:r>
         <w:rPr>
@@ -12391,35 +12368,7 @@
           <w:sz w:val="24"/>
           <w:szCs w:val="24"/>
         </w:rPr>
-        <w:t>Для импульсного сигнала 1</w:t>
-      </w:r>
-      <w:r>
-        <w:rPr>
-          <w:sz w:val="24"/>
-          <w:szCs w:val="24"/>
-        </w:rPr>
-        <w:t>0</w:t>
-      </w:r>
-      <w:r>
-        <w:rPr>
-          <w:sz w:val="24"/>
-          <w:szCs w:val="24"/>
-        </w:rPr>
-        <w:t xml:space="preserve"> </w:t>
-      </w:r>
-      <w:r>
-        <w:rPr>
-          <w:sz w:val="24"/>
-          <w:szCs w:val="24"/>
-        </w:rPr>
-        <w:t>М</w:t>
-      </w:r>
-      <w:r>
-        <w:rPr>
-          <w:sz w:val="24"/>
-          <w:szCs w:val="24"/>
-        </w:rPr>
-        <w:t>Гц:</w:t>
+        <w:t>Для импульсного сигнала 10 МГц:</w:t>
       </w:r>
     </w:p>
     <w:p>
@@ -12759,25 +12708,7 @@
           <w:sz w:val="24"/>
           <w:szCs w:val="24"/>
         </w:rPr>
-        <w:t>38 (</w:t>
-      </w:r>
-      <w:r>
-        <w:rPr>
-          <w:b w:val="0"/>
-          <w:bCs/>
-          <w:sz w:val="24"/>
-          <w:szCs w:val="24"/>
-        </w:rPr>
-        <w:t>CONN HEADER R/A 4POS 4.2MM</w:t>
-      </w:r>
-      <w:r>
-        <w:rPr>
-          <w:b w:val="0"/>
-          <w:bCs/>
-          <w:sz w:val="24"/>
-          <w:szCs w:val="24"/>
-        </w:rPr>
-        <w:t>)</w:t>
+        <w:t>38 (CONN HEADER R/A 4POS 4.2MM)</w:t>
       </w:r>
       <w:r>
         <w:rPr>
@@ -12903,6 +12834,62 @@
           <w:szCs w:val="24"/>
         </w:rPr>
         <w:t>от одного или от двух приемников ГНСС</w:t>
+      </w:r>
+      <w:r>
+        <w:rPr>
+          <w:b w:val="0"/>
+          <w:bCs/>
+          <w:sz w:val="24"/>
+          <w:szCs w:val="24"/>
+        </w:rPr>
+        <w:t xml:space="preserve">, а также </w:t>
+      </w:r>
+      <w:r>
+        <w:rPr>
+          <w:b w:val="0"/>
+          <w:bCs/>
+          <w:sz w:val="24"/>
+          <w:szCs w:val="24"/>
+        </w:rPr>
+        <w:t xml:space="preserve">иметь </w:t>
+      </w:r>
+      <w:r>
+        <w:rPr>
+          <w:b w:val="0"/>
+          <w:bCs/>
+          <w:sz w:val="24"/>
+          <w:szCs w:val="24"/>
+        </w:rPr>
+        <w:t xml:space="preserve">возможность настройки конфигурации навигационных приемников через порт </w:t>
+      </w:r>
+      <w:r>
+        <w:rPr>
+          <w:b w:val="0"/>
+          <w:bCs/>
+          <w:sz w:val="24"/>
+          <w:szCs w:val="24"/>
+          <w:lang w:val="en-US"/>
+        </w:rPr>
+        <w:t>micro</w:t>
+      </w:r>
+      <w:r>
+        <w:rPr>
+          <w:b w:val="0"/>
+          <w:bCs/>
+          <w:sz w:val="24"/>
+          <w:szCs w:val="24"/>
+        </w:rPr>
+        <w:t>-</w:t>
+      </w:r>
+      <w:r>
+        <w:rPr>
+          <w:b w:val="0"/>
+          <w:bCs/>
+          <w:sz w:val="24"/>
+          <w:szCs w:val="24"/>
+          <w:lang w:val="en-US"/>
+        </w:rPr>
+        <w:t>USB</w:t>
       </w:r>
       <w:r>
         <w:rPr>
@@ -13466,11 +13453,11 @@
       <w:bookmarkEnd w:id="24"/>
       <w:bookmarkEnd w:id="25"/>
       <w:bookmarkEnd w:id="26"/>
-      <w:bookmarkEnd w:id="28"/>
-      <w:bookmarkEnd w:id="29"/>
       <w:bookmarkEnd w:id="30"/>
       <w:bookmarkEnd w:id="31"/>
       <w:bookmarkEnd w:id="32"/>
+      <w:bookmarkEnd w:id="33"/>
+      <w:bookmarkEnd w:id="34"/>
       <w:r>
         <w:rPr>
           <w:sz w:val="24"/>
@@ -15081,14 +15068,7 @@
           <w:sz w:val="24"/>
           <w:szCs w:val="24"/>
         </w:rPr>
-        <w:t>с момента приемки представителем ОТК на предприятии-изготовителе</w:t>
-      </w:r>
-      <w:r>
-        <w:rPr>
-          <w:sz w:val="24"/>
-          <w:szCs w:val="24"/>
-        </w:rPr>
-        <w:t>:</w:t>
+        <w:t>с момента приемки представителем ОТК на предприятии-изготовителе:</w:t>
       </w:r>
     </w:p>
     <w:p>
@@ -15131,49 +15111,7 @@
           <w:sz w:val="24"/>
           <w:szCs w:val="24"/>
         </w:rPr>
-        <w:t xml:space="preserve"> для исполнений с хранителями </w:t>
-      </w:r>
-      <w:r>
-        <w:rPr>
-          <w:sz w:val="24"/>
-          <w:szCs w:val="24"/>
-        </w:rPr>
-        <w:t>QUANTUM-Q-01</w:t>
-      </w:r>
-      <w:r>
-        <w:rPr>
-          <w:sz w:val="24"/>
-          <w:szCs w:val="24"/>
-        </w:rPr>
-        <w:t xml:space="preserve">, </w:t>
-      </w:r>
-      <w:r>
-        <w:rPr>
-          <w:sz w:val="24"/>
-          <w:szCs w:val="24"/>
-        </w:rPr>
-        <w:t>QUANTUM-Q-02</w:t>
-      </w:r>
-      <w:r>
-        <w:rPr>
-          <w:sz w:val="24"/>
-          <w:szCs w:val="24"/>
-        </w:rPr>
-        <w:t xml:space="preserve"> и </w:t>
-      </w:r>
-      <w:r>
-        <w:rPr>
-          <w:sz w:val="24"/>
-          <w:szCs w:val="24"/>
-        </w:rPr>
-        <w:t>QUANTUM-R-01</w:t>
-      </w:r>
-      <w:r>
-        <w:rPr>
-          <w:sz w:val="24"/>
-          <w:szCs w:val="24"/>
-        </w:rPr>
-        <w:t>;</w:t>
+        <w:t xml:space="preserve"> для исполнений с хранителями QUANTUM-Q-01, QUANTUM-Q-02 и QUANTUM-R-01;</w:t>
       </w:r>
     </w:p>
     <w:p>
@@ -15198,21 +15136,7 @@
           <w:sz w:val="24"/>
           <w:szCs w:val="24"/>
         </w:rPr>
-        <w:t>1</w:t>
-      </w:r>
-      <w:r>
-        <w:rPr>
-          <w:sz w:val="24"/>
-          <w:szCs w:val="24"/>
-        </w:rPr>
-        <w:t>0 лет для исполнений с хранителями QUANTUM-Q-03 и QUANTUM-C-01</w:t>
-      </w:r>
-      <w:r>
-        <w:rPr>
-          <w:sz w:val="24"/>
-          <w:szCs w:val="24"/>
-        </w:rPr>
-        <w:t>.</w:t>
+        <w:t>10 лет для исполнений с хранителями QUANTUM-Q-03 и QUANTUM-C-01.</w:t>
       </w:r>
     </w:p>
     <w:p>
@@ -23426,21 +23350,7 @@
           <w:sz w:val="24"/>
           <w:szCs w:val="24"/>
         </w:rPr>
-        <w:t xml:space="preserve">подтверждается результатами </w:t>
-      </w:r>
-      <w:r>
-        <w:rPr>
-          <w:sz w:val="24"/>
-          <w:szCs w:val="24"/>
-        </w:rPr>
-        <w:t>предварительных, типовых или периодических испытаний</w:t>
-      </w:r>
-      <w:r>
-        <w:rPr>
-          <w:sz w:val="24"/>
-          <w:szCs w:val="24"/>
-        </w:rPr>
-        <w:t xml:space="preserve"> по отдельным методикам</w:t>
+        <w:t>подтверждается результатами предварительных, типовых или периодических испытаний по отдельным методикам</w:t>
       </w:r>
       <w:r>
         <w:rPr>
@@ -23628,14 +23538,7 @@
           <w:sz w:val="24"/>
           <w:szCs w:val="24"/>
         </w:rPr>
-        <w:t xml:space="preserve">тся </w:t>
-      </w:r>
-      <w:r>
-        <w:rPr>
-          <w:sz w:val="24"/>
-          <w:szCs w:val="24"/>
-        </w:rPr>
-        <w:t xml:space="preserve">изготовителем </w:t>
+        <w:t xml:space="preserve">тся изготовителем </w:t>
       </w:r>
       <w:r>
         <w:rPr>
@@ -23649,14 +23552,7 @@
           <w:sz w:val="24"/>
           <w:szCs w:val="24"/>
         </w:rPr>
-        <w:t>,</w:t>
-      </w:r>
-      <w:r>
-        <w:rPr>
-          <w:sz w:val="24"/>
-          <w:szCs w:val="24"/>
-        </w:rPr>
-        <w:t xml:space="preserve"> </w:t>
+        <w:t xml:space="preserve">, </w:t>
       </w:r>
       <w:r>
         <w:rPr>

--- a/Time-Card ТЕНШ.467883.001/ТУ и ЭД/ТЕНШ.467883.01 ТУ.docx
+++ b/Time-Card ТЕНШ.467883.001/ТУ и ЭД/ТЕНШ.467883.01 ТУ.docx
@@ -1433,13 +1433,8 @@
               <w:framePr w:vSpace="567" w:wrap="notBeside" w:hAnchor="margin" w:x="-169" w:y="12139" w:anchorLock="1"/>
               <w:ind w:left="40" w:right="40"/>
             </w:pPr>
-            <w:proofErr w:type="spellStart"/>
-            <w:r>
-              <w:t>Разраб</w:t>
-            </w:r>
-            <w:proofErr w:type="spellEnd"/>
-            <w:r>
-              <w:t>.</w:t>
+            <w:r>
+              <w:t>Разраб.</w:t>
             </w:r>
           </w:p>
         </w:tc>
@@ -2129,15 +2124,7 @@
               <w:ind w:left="40" w:right="40"/>
             </w:pPr>
             <w:r>
-              <w:t xml:space="preserve">Норм. </w:t>
-            </w:r>
-            <w:proofErr w:type="spellStart"/>
-            <w:r>
-              <w:t>кконконтр</w:t>
-            </w:r>
-            <w:proofErr w:type="spellEnd"/>
-            <w:r>
-              <w:t>.</w:t>
+              <w:t>Норм. кконконтр.</w:t>
             </w:r>
           </w:p>
         </w:tc>
@@ -2601,21 +2588,7 @@
               <w:rPr>
                 <w:rFonts w:ascii="Arial Narrow" w:hAnsi="Arial Narrow"/>
               </w:rPr>
-              <w:t xml:space="preserve">Перв. </w:t>
-            </w:r>
-            <w:proofErr w:type="spellStart"/>
-            <w:r>
-              <w:rPr>
-                <w:rFonts w:ascii="Arial Narrow" w:hAnsi="Arial Narrow"/>
-              </w:rPr>
-              <w:t>примен</w:t>
-            </w:r>
-            <w:proofErr w:type="spellEnd"/>
-            <w:r>
-              <w:rPr>
-                <w:rFonts w:ascii="Arial Narrow" w:hAnsi="Arial Narrow"/>
-              </w:rPr>
-              <w:t>.</w:t>
+              <w:t>Перв. примен.</w:t>
             </w:r>
           </w:p>
         </w:tc>
@@ -5692,7 +5665,7 @@
                 <w:szCs w:val="28"/>
                 <w:lang w:val="en-US"/>
               </w:rPr>
-              <w:t>T</w:t>
+              <w:t>Q</w:t>
             </w:r>
             <w:r>
               <w:rPr>
@@ -5713,7 +5686,7 @@
                 <w:szCs w:val="28"/>
                 <w:lang w:val="en-US"/>
               </w:rPr>
-              <w:t>O,R,C</w:t>
+              <w:t>R,C</w:t>
             </w:r>
             <w:r>
               <w:rPr>
@@ -8496,23 +8469,7 @@
                 <w:sz w:val="22"/>
                 <w:szCs w:val="22"/>
               </w:rPr>
-              <w:t xml:space="preserve">(±5 </w:t>
-            </w:r>
-            <w:proofErr w:type="spellStart"/>
-            <w:r>
-              <w:rPr>
-                <w:sz w:val="22"/>
-                <w:szCs w:val="22"/>
-              </w:rPr>
-              <w:t>ppb</w:t>
-            </w:r>
-            <w:proofErr w:type="spellEnd"/>
-            <w:r>
-              <w:rPr>
-                <w:sz w:val="22"/>
-                <w:szCs w:val="22"/>
-              </w:rPr>
-              <w:t>)</w:t>
+              <w:t>(±5 ppb)</w:t>
             </w:r>
             <w:r>
               <w:rPr>
@@ -8557,23 +8514,7 @@
                 <w:sz w:val="22"/>
                 <w:szCs w:val="22"/>
               </w:rPr>
-              <w:t xml:space="preserve">(±25 </w:t>
-            </w:r>
-            <w:proofErr w:type="spellStart"/>
-            <w:r>
-              <w:rPr>
-                <w:sz w:val="22"/>
-                <w:szCs w:val="22"/>
-              </w:rPr>
-              <w:t>ppb</w:t>
-            </w:r>
-            <w:proofErr w:type="spellEnd"/>
-            <w:r>
-              <w:rPr>
-                <w:sz w:val="22"/>
-                <w:szCs w:val="22"/>
-              </w:rPr>
-              <w:t>)</w:t>
+              <w:t>(±25 ppb)</w:t>
             </w:r>
             <w:r>
               <w:rPr>
@@ -8618,23 +8559,7 @@
                 <w:sz w:val="22"/>
                 <w:szCs w:val="22"/>
               </w:rPr>
-              <w:t xml:space="preserve">(±0,5 </w:t>
-            </w:r>
-            <w:proofErr w:type="spellStart"/>
-            <w:r>
-              <w:rPr>
-                <w:sz w:val="22"/>
-                <w:szCs w:val="22"/>
-              </w:rPr>
-              <w:t>ppb</w:t>
-            </w:r>
-            <w:proofErr w:type="spellEnd"/>
-            <w:r>
-              <w:rPr>
-                <w:sz w:val="22"/>
-                <w:szCs w:val="22"/>
-              </w:rPr>
-              <w:t>)</w:t>
+              <w:t>(±0,5 ppb)</w:t>
             </w:r>
             <w:r>
               <w:rPr>
@@ -8680,23 +8605,7 @@
                 <w:sz w:val="22"/>
                 <w:szCs w:val="22"/>
               </w:rPr>
-              <w:t xml:space="preserve">(±0,1 </w:t>
-            </w:r>
-            <w:proofErr w:type="spellStart"/>
-            <w:r>
-              <w:rPr>
-                <w:sz w:val="22"/>
-                <w:szCs w:val="22"/>
-              </w:rPr>
-              <w:t>ppb</w:t>
-            </w:r>
-            <w:proofErr w:type="spellEnd"/>
-            <w:r>
-              <w:rPr>
-                <w:sz w:val="22"/>
-                <w:szCs w:val="22"/>
-              </w:rPr>
-              <w:t>)</w:t>
+              <w:t>(±0,1 ppb)</w:t>
             </w:r>
             <w:r>
               <w:rPr>
@@ -8726,23 +8635,7 @@
                 <w:sz w:val="22"/>
                 <w:szCs w:val="22"/>
               </w:rPr>
-              <w:t xml:space="preserve">(±0,5 </w:t>
-            </w:r>
-            <w:proofErr w:type="spellStart"/>
-            <w:r>
-              <w:rPr>
-                <w:sz w:val="22"/>
-                <w:szCs w:val="22"/>
-              </w:rPr>
-              <w:t>ppb</w:t>
-            </w:r>
-            <w:proofErr w:type="spellEnd"/>
-            <w:r>
-              <w:rPr>
-                <w:sz w:val="22"/>
-                <w:szCs w:val="22"/>
-              </w:rPr>
-              <w:t>)</w:t>
+              <w:t>(±0,5 ppb)</w:t>
             </w:r>
             <w:r>
               <w:rPr>
@@ -8788,23 +8681,7 @@
                 <w:sz w:val="22"/>
                 <w:szCs w:val="22"/>
               </w:rPr>
-              <w:t xml:space="preserve">(±0,5 </w:t>
-            </w:r>
-            <w:proofErr w:type="spellStart"/>
-            <w:r>
-              <w:rPr>
-                <w:sz w:val="22"/>
-                <w:szCs w:val="22"/>
-              </w:rPr>
-              <w:t>ppb</w:t>
-            </w:r>
-            <w:proofErr w:type="spellEnd"/>
-            <w:r>
-              <w:rPr>
-                <w:sz w:val="22"/>
-                <w:szCs w:val="22"/>
-              </w:rPr>
-              <w:t>)</w:t>
+              <w:t>(±0,5 ppb)</w:t>
             </w:r>
             <w:r>
               <w:rPr>
@@ -8874,23 +8751,7 @@
                 <w:szCs w:val="22"/>
               </w:rPr>
               <w:br/>
-              <w:t xml:space="preserve">(±0,7 </w:t>
-            </w:r>
-            <w:proofErr w:type="spellStart"/>
-            <w:r>
-              <w:rPr>
-                <w:sz w:val="22"/>
-                <w:szCs w:val="22"/>
-              </w:rPr>
-              <w:t>ppb</w:t>
-            </w:r>
-            <w:proofErr w:type="spellEnd"/>
-            <w:r>
-              <w:rPr>
-                <w:sz w:val="22"/>
-                <w:szCs w:val="22"/>
-              </w:rPr>
-              <w:t>)</w:t>
+              <w:t>(±0,7 ppb)</w:t>
             </w:r>
           </w:p>
         </w:tc>
@@ -8921,23 +8782,7 @@
                 <w:szCs w:val="22"/>
               </w:rPr>
               <w:br/>
-              <w:t xml:space="preserve">(±2 </w:t>
-            </w:r>
-            <w:proofErr w:type="spellStart"/>
-            <w:r>
-              <w:rPr>
-                <w:sz w:val="22"/>
-                <w:szCs w:val="22"/>
-              </w:rPr>
-              <w:t>ppb</w:t>
-            </w:r>
-            <w:proofErr w:type="spellEnd"/>
-            <w:r>
-              <w:rPr>
-                <w:sz w:val="22"/>
-                <w:szCs w:val="22"/>
-              </w:rPr>
-              <w:t>)</w:t>
+              <w:t>(±2 ppb)</w:t>
             </w:r>
           </w:p>
         </w:tc>
@@ -8968,23 +8813,7 @@
                 <w:szCs w:val="22"/>
               </w:rPr>
               <w:br/>
-              <w:t xml:space="preserve">(±0,02 </w:t>
-            </w:r>
-            <w:proofErr w:type="spellStart"/>
-            <w:r>
-              <w:rPr>
-                <w:sz w:val="22"/>
-                <w:szCs w:val="22"/>
-              </w:rPr>
-              <w:t>ppb</w:t>
-            </w:r>
-            <w:proofErr w:type="spellEnd"/>
-            <w:r>
-              <w:rPr>
-                <w:sz w:val="22"/>
-                <w:szCs w:val="22"/>
-              </w:rPr>
-              <w:t>)</w:t>
+              <w:t>(±0,02 ppb)</w:t>
             </w:r>
           </w:p>
         </w:tc>
@@ -9022,23 +8851,7 @@
                 <w:sz w:val="22"/>
                 <w:szCs w:val="22"/>
               </w:rPr>
-              <w:t xml:space="preserve">(±1 </w:t>
-            </w:r>
-            <w:proofErr w:type="spellStart"/>
-            <w:r>
-              <w:rPr>
-                <w:sz w:val="22"/>
-                <w:szCs w:val="22"/>
-              </w:rPr>
-              <w:t>ppt</w:t>
-            </w:r>
-            <w:proofErr w:type="spellEnd"/>
-            <w:r>
-              <w:rPr>
-                <w:sz w:val="22"/>
-                <w:szCs w:val="22"/>
-              </w:rPr>
-              <w:t>)</w:t>
+              <w:t>(±1 ppt)</w:t>
             </w:r>
           </w:p>
         </w:tc>
@@ -9076,23 +8889,7 @@
                 <w:sz w:val="22"/>
                 <w:szCs w:val="22"/>
               </w:rPr>
-              <w:t xml:space="preserve">(±10 </w:t>
-            </w:r>
-            <w:proofErr w:type="spellStart"/>
-            <w:r>
-              <w:rPr>
-                <w:sz w:val="22"/>
-                <w:szCs w:val="22"/>
-              </w:rPr>
-              <w:t>ppt</w:t>
-            </w:r>
-            <w:proofErr w:type="spellEnd"/>
-            <w:r>
-              <w:rPr>
-                <w:sz w:val="22"/>
-                <w:szCs w:val="22"/>
-              </w:rPr>
-              <w:t>)</w:t>
+              <w:t>(±10 ppt)</w:t>
             </w:r>
           </w:p>
         </w:tc>
@@ -9160,23 +8957,7 @@
                 <w:sz w:val="22"/>
                 <w:szCs w:val="22"/>
               </w:rPr>
-              <w:t xml:space="preserve">(±80 </w:t>
-            </w:r>
-            <w:proofErr w:type="spellStart"/>
-            <w:r>
-              <w:rPr>
-                <w:sz w:val="22"/>
-                <w:szCs w:val="22"/>
-              </w:rPr>
-              <w:t>ppb</w:t>
-            </w:r>
-            <w:proofErr w:type="spellEnd"/>
-            <w:r>
-              <w:rPr>
-                <w:sz w:val="22"/>
-                <w:szCs w:val="22"/>
-              </w:rPr>
-              <w:t>)</w:t>
+              <w:t>(±80 ppb)</w:t>
             </w:r>
           </w:p>
         </w:tc>
@@ -9213,23 +8994,7 @@
                 <w:sz w:val="22"/>
                 <w:szCs w:val="22"/>
               </w:rPr>
-              <w:t xml:space="preserve">(±1 </w:t>
-            </w:r>
-            <w:proofErr w:type="spellStart"/>
-            <w:r>
-              <w:rPr>
-                <w:sz w:val="22"/>
-                <w:szCs w:val="22"/>
-              </w:rPr>
-              <w:t>ppm</w:t>
-            </w:r>
-            <w:proofErr w:type="spellEnd"/>
-            <w:r>
-              <w:rPr>
-                <w:sz w:val="22"/>
-                <w:szCs w:val="22"/>
-              </w:rPr>
-              <w:t>)</w:t>
+              <w:t>(±1 ppm)</w:t>
             </w:r>
           </w:p>
         </w:tc>
@@ -9266,23 +9031,7 @@
                 <w:sz w:val="22"/>
                 <w:szCs w:val="22"/>
               </w:rPr>
-              <w:t xml:space="preserve">(±25 </w:t>
-            </w:r>
-            <w:proofErr w:type="spellStart"/>
-            <w:r>
-              <w:rPr>
-                <w:sz w:val="22"/>
-                <w:szCs w:val="22"/>
-              </w:rPr>
-              <w:t>ppb</w:t>
-            </w:r>
-            <w:proofErr w:type="spellEnd"/>
-            <w:r>
-              <w:rPr>
-                <w:sz w:val="22"/>
-                <w:szCs w:val="22"/>
-              </w:rPr>
-              <w:t>)</w:t>
+              <w:t>(±25 ppb)</w:t>
             </w:r>
           </w:p>
         </w:tc>
@@ -9320,23 +9069,7 @@
                 <w:sz w:val="22"/>
                 <w:szCs w:val="22"/>
               </w:rPr>
-              <w:t xml:space="preserve">(±0,5 </w:t>
-            </w:r>
-            <w:proofErr w:type="spellStart"/>
-            <w:r>
-              <w:rPr>
-                <w:sz w:val="22"/>
-                <w:szCs w:val="22"/>
-              </w:rPr>
-              <w:t>ppb</w:t>
-            </w:r>
-            <w:proofErr w:type="spellEnd"/>
-            <w:r>
-              <w:rPr>
-                <w:sz w:val="22"/>
-                <w:szCs w:val="22"/>
-              </w:rPr>
-              <w:t>)</w:t>
+              <w:t>(±0,5 ppb)</w:t>
             </w:r>
           </w:p>
         </w:tc>
@@ -9374,23 +9107,7 @@
                 <w:sz w:val="22"/>
                 <w:szCs w:val="22"/>
               </w:rPr>
-              <w:t xml:space="preserve">(±1 </w:t>
-            </w:r>
-            <w:proofErr w:type="spellStart"/>
-            <w:r>
-              <w:rPr>
-                <w:sz w:val="22"/>
-                <w:szCs w:val="22"/>
-              </w:rPr>
-              <w:t>ppm</w:t>
-            </w:r>
-            <w:proofErr w:type="spellEnd"/>
-            <w:r>
-              <w:rPr>
-                <w:sz w:val="22"/>
-                <w:szCs w:val="22"/>
-              </w:rPr>
-              <w:t>)</w:t>
+              <w:t>(±1 ppm)</w:t>
             </w:r>
           </w:p>
         </w:tc>
@@ -9458,23 +9175,7 @@
                 <w:sz w:val="22"/>
                 <w:szCs w:val="22"/>
               </w:rPr>
-              <w:t xml:space="preserve">(±4,6 </w:t>
-            </w:r>
-            <w:proofErr w:type="spellStart"/>
-            <w:r>
-              <w:rPr>
-                <w:sz w:val="22"/>
-                <w:szCs w:val="22"/>
-              </w:rPr>
-              <w:t>ppm</w:t>
-            </w:r>
-            <w:proofErr w:type="spellEnd"/>
-            <w:r>
-              <w:rPr>
-                <w:sz w:val="22"/>
-                <w:szCs w:val="22"/>
-              </w:rPr>
-              <w:t xml:space="preserve">) </w:t>
+              <w:t xml:space="preserve">(±4,6 ppm) </w:t>
             </w:r>
             <w:r>
               <w:rPr>
@@ -9525,23 +9226,7 @@
                 <w:sz w:val="22"/>
                 <w:szCs w:val="22"/>
               </w:rPr>
-              <w:t xml:space="preserve">(±4,6 </w:t>
-            </w:r>
-            <w:proofErr w:type="spellStart"/>
-            <w:r>
-              <w:rPr>
-                <w:sz w:val="22"/>
-                <w:szCs w:val="22"/>
-              </w:rPr>
-              <w:t>ppm</w:t>
-            </w:r>
-            <w:proofErr w:type="spellEnd"/>
-            <w:r>
-              <w:rPr>
-                <w:sz w:val="22"/>
-                <w:szCs w:val="22"/>
-              </w:rPr>
-              <w:t xml:space="preserve">) </w:t>
+              <w:t xml:space="preserve">(±4,6 ppm) </w:t>
             </w:r>
             <w:r>
               <w:rPr>
@@ -9592,23 +9277,7 @@
                 <w:sz w:val="22"/>
                 <w:szCs w:val="22"/>
               </w:rPr>
-              <w:t xml:space="preserve">(±250 </w:t>
-            </w:r>
-            <w:proofErr w:type="spellStart"/>
-            <w:r>
-              <w:rPr>
-                <w:sz w:val="22"/>
-                <w:szCs w:val="22"/>
-              </w:rPr>
-              <w:t>ppb</w:t>
-            </w:r>
-            <w:proofErr w:type="spellEnd"/>
-            <w:r>
-              <w:rPr>
-                <w:sz w:val="22"/>
-                <w:szCs w:val="22"/>
-              </w:rPr>
-              <w:t>)</w:t>
+              <w:t>(±250 ppb)</w:t>
             </w:r>
             <w:r>
               <w:rPr>
@@ -10104,17 +9773,8 @@
                 <w:sz w:val="22"/>
                 <w:szCs w:val="22"/>
               </w:rPr>
-              <w:t xml:space="preserve">&lt;250 </w:t>
-            </w:r>
-            <w:proofErr w:type="spellStart"/>
-            <w:r>
-              <w:rPr>
-                <w:sz w:val="22"/>
-                <w:szCs w:val="22"/>
-              </w:rPr>
-              <w:t>нс</w:t>
-            </w:r>
-            <w:proofErr w:type="spellEnd"/>
+              <w:t>&lt;250 нс</w:t>
+            </w:r>
           </w:p>
         </w:tc>
         <w:tc>
@@ -10137,17 +9797,8 @@
                 <w:sz w:val="22"/>
                 <w:szCs w:val="22"/>
               </w:rPr>
-              <w:t xml:space="preserve">&lt;250 </w:t>
-            </w:r>
-            <w:proofErr w:type="spellStart"/>
-            <w:r>
-              <w:rPr>
-                <w:sz w:val="22"/>
-                <w:szCs w:val="22"/>
-              </w:rPr>
-              <w:t>нс</w:t>
-            </w:r>
-            <w:proofErr w:type="spellEnd"/>
+              <w:t>&lt;250 нс</w:t>
+            </w:r>
           </w:p>
         </w:tc>
       </w:tr>
@@ -10177,27 +9828,7 @@
                 <w:sz w:val="22"/>
                 <w:szCs w:val="22"/>
               </w:rPr>
-              <w:t>Фазовый шум (</w:t>
-            </w:r>
-            <w:proofErr w:type="spellStart"/>
-            <w:r>
-              <w:rPr>
-                <w:b/>
-                <w:bCs/>
-                <w:sz w:val="22"/>
-                <w:szCs w:val="22"/>
-              </w:rPr>
-              <w:t>дБн</w:t>
-            </w:r>
-            <w:proofErr w:type="spellEnd"/>
-            <w:r>
-              <w:rPr>
-                <w:b/>
-                <w:bCs/>
-                <w:sz w:val="22"/>
-                <w:szCs w:val="22"/>
-              </w:rPr>
-              <w:t>/Гц @ 10 кГц)</w:t>
+              <w:t>Фазовый шум (дБн/Гц @ 10 кГц)</w:t>
             </w:r>
           </w:p>
         </w:tc>
@@ -11205,9 +10836,8 @@
           <w:sz w:val="24"/>
           <w:szCs w:val="24"/>
         </w:rPr>
-        <w:t xml:space="preserve"> 50 </w:t>
-      </w:r>
-      <w:proofErr w:type="spellStart"/>
+        <w:t xml:space="preserve"> 50 нс</w:t>
+      </w:r>
       <w:r>
         <w:rPr>
           <w:b w:val="0"/>
@@ -11215,9 +10845,8 @@
           <w:sz w:val="24"/>
           <w:szCs w:val="24"/>
         </w:rPr>
-        <w:t>нс</w:t>
-      </w:r>
-      <w:proofErr w:type="spellEnd"/>
+        <w:t xml:space="preserve"> </w:t>
+      </w:r>
       <w:r>
         <w:rPr>
           <w:b w:val="0"/>
@@ -11225,7 +10854,7 @@
           <w:sz w:val="24"/>
           <w:szCs w:val="24"/>
         </w:rPr>
-        <w:t xml:space="preserve"> </w:t>
+        <w:t>от внешнего сигнала</w:t>
       </w:r>
       <w:r>
         <w:rPr>
@@ -11234,7 +10863,7 @@
           <w:sz w:val="24"/>
           <w:szCs w:val="24"/>
         </w:rPr>
-        <w:t>от внешнего сигнала</w:t>
+        <w:t xml:space="preserve"> 1PPS</w:t>
       </w:r>
       <w:r>
         <w:rPr>
@@ -11243,7 +10872,7 @@
           <w:sz w:val="24"/>
           <w:szCs w:val="24"/>
         </w:rPr>
-        <w:t xml:space="preserve"> 1PPS</w:t>
+        <w:t xml:space="preserve"> </w:t>
       </w:r>
       <w:r>
         <w:rPr>
@@ -11252,7 +10881,7 @@
           <w:sz w:val="24"/>
           <w:szCs w:val="24"/>
         </w:rPr>
-        <w:t xml:space="preserve"> </w:t>
+        <w:t xml:space="preserve">от </w:t>
       </w:r>
       <w:r>
         <w:rPr>
@@ -11261,7 +10890,7 @@
           <w:sz w:val="24"/>
           <w:szCs w:val="24"/>
         </w:rPr>
-        <w:t xml:space="preserve">от </w:t>
+        <w:t>ГНСС-приемников</w:t>
       </w:r>
       <w:r>
         <w:rPr>
@@ -11270,7 +10899,7 @@
           <w:sz w:val="24"/>
           <w:szCs w:val="24"/>
         </w:rPr>
-        <w:t>ГНСС-приемников</w:t>
+        <w:t xml:space="preserve"> </w:t>
       </w:r>
       <w:r>
         <w:rPr>
@@ -11279,36 +10908,7 @@
           <w:sz w:val="24"/>
           <w:szCs w:val="24"/>
         </w:rPr>
-        <w:t xml:space="preserve"> </w:t>
-      </w:r>
-      <w:r>
-        <w:rPr>
-          <w:b w:val="0"/>
-          <w:bCs/>
-          <w:sz w:val="24"/>
-          <w:szCs w:val="24"/>
-        </w:rPr>
-        <w:t xml:space="preserve">и 5 </w:t>
-      </w:r>
-      <w:proofErr w:type="spellStart"/>
-      <w:r>
-        <w:rPr>
-          <w:b w:val="0"/>
-          <w:bCs/>
-          <w:sz w:val="24"/>
-          <w:szCs w:val="24"/>
-        </w:rPr>
-        <w:t>нс</w:t>
-      </w:r>
-      <w:proofErr w:type="spellEnd"/>
-      <w:r>
-        <w:rPr>
-          <w:b w:val="0"/>
-          <w:bCs/>
-          <w:sz w:val="24"/>
-          <w:szCs w:val="24"/>
-        </w:rPr>
-        <w:t xml:space="preserve"> от внешнего генератора</w:t>
+        <w:t>и 5 нс от внешнего генератора</w:t>
       </w:r>
       <w:r>
         <w:rPr>
@@ -11466,23 +11066,7 @@
           <w:sz w:val="24"/>
           <w:szCs w:val="24"/>
         </w:rPr>
-        <w:t xml:space="preserve"> </w:t>
-      </w:r>
-      <w:proofErr w:type="spellStart"/>
-      <w:r>
-        <w:rPr>
-          <w:sz w:val="24"/>
-          <w:szCs w:val="24"/>
-        </w:rPr>
-        <w:t>мс</w:t>
-      </w:r>
-      <w:proofErr w:type="spellEnd"/>
-      <w:r>
-        <w:rPr>
-          <w:sz w:val="24"/>
-          <w:szCs w:val="24"/>
-        </w:rPr>
-        <w:t>;</w:t>
+        <w:t xml:space="preserve"> мс;</w:t>
       </w:r>
     </w:p>
     <w:p>
@@ -11525,23 +11109,7 @@
           <w:sz w:val="24"/>
           <w:szCs w:val="24"/>
         </w:rPr>
-        <w:t xml:space="preserve"> </w:t>
-      </w:r>
-      <w:proofErr w:type="spellStart"/>
-      <w:r>
-        <w:rPr>
-          <w:sz w:val="24"/>
-          <w:szCs w:val="24"/>
-        </w:rPr>
-        <w:t>нс</w:t>
-      </w:r>
-      <w:proofErr w:type="spellEnd"/>
-      <w:r>
-        <w:rPr>
-          <w:sz w:val="24"/>
-          <w:szCs w:val="24"/>
-        </w:rPr>
-        <w:t>;</w:t>
+        <w:t xml:space="preserve"> нс;</w:t>
       </w:r>
     </w:p>
     <w:p>
@@ -12002,7 +11570,6 @@
         </w:rPr>
         <w:br/>
       </w:r>
-      <w:proofErr w:type="spellStart"/>
       <w:r>
         <w:rPr>
           <w:b w:val="0"/>
@@ -12010,17 +11577,7 @@
           <w:sz w:val="24"/>
           <w:szCs w:val="24"/>
         </w:rPr>
-        <w:t>пп</w:t>
-      </w:r>
-      <w:proofErr w:type="spellEnd"/>
-      <w:r>
-        <w:rPr>
-          <w:b w:val="0"/>
-          <w:bCs/>
-          <w:sz w:val="24"/>
-          <w:szCs w:val="24"/>
-        </w:rPr>
-        <w:t>. 1.1.4 и 1.1.5 настоящих ТУ и</w:t>
+        <w:t>пп. 1.1.4 и 1.1.5 настоящих ТУ и</w:t>
       </w:r>
       <w:r>
         <w:rPr>
@@ -12189,23 +11746,7 @@
           <w:sz w:val="24"/>
           <w:szCs w:val="24"/>
         </w:rPr>
-        <w:t xml:space="preserve"> </w:t>
-      </w:r>
-      <w:proofErr w:type="spellStart"/>
-      <w:r>
-        <w:rPr>
-          <w:sz w:val="24"/>
-          <w:szCs w:val="24"/>
-        </w:rPr>
-        <w:t>мс</w:t>
-      </w:r>
-      <w:proofErr w:type="spellEnd"/>
-      <w:r>
-        <w:rPr>
-          <w:sz w:val="24"/>
-          <w:szCs w:val="24"/>
-        </w:rPr>
-        <w:t>;</w:t>
+        <w:t xml:space="preserve"> мс;</w:t>
       </w:r>
     </w:p>
     <w:p>
@@ -12248,23 +11789,7 @@
           <w:sz w:val="24"/>
           <w:szCs w:val="24"/>
         </w:rPr>
-        <w:t xml:space="preserve"> </w:t>
-      </w:r>
-      <w:proofErr w:type="spellStart"/>
-      <w:r>
-        <w:rPr>
-          <w:sz w:val="24"/>
-          <w:szCs w:val="24"/>
-        </w:rPr>
-        <w:t>нс</w:t>
-      </w:r>
-      <w:proofErr w:type="spellEnd"/>
-      <w:r>
-        <w:rPr>
-          <w:sz w:val="24"/>
-          <w:szCs w:val="24"/>
-        </w:rPr>
-        <w:t>;</w:t>
+        <w:t xml:space="preserve"> нс;</w:t>
       </w:r>
     </w:p>
     <w:p>
@@ -12644,7 +12169,6 @@
         </w:rPr>
         <w:t xml:space="preserve">у </w:t>
       </w:r>
-      <w:proofErr w:type="spellStart"/>
       <w:r>
         <w:rPr>
           <w:b w:val="0"/>
@@ -12652,17 +12176,7 @@
           <w:sz w:val="24"/>
           <w:szCs w:val="24"/>
         </w:rPr>
-        <w:t>PCIe</w:t>
-      </w:r>
-      <w:proofErr w:type="spellEnd"/>
-      <w:r>
-        <w:rPr>
-          <w:b w:val="0"/>
-          <w:bCs/>
-          <w:sz w:val="24"/>
-          <w:szCs w:val="24"/>
-        </w:rPr>
-        <w:t xml:space="preserve"> x1 (поколение 2.0 или выше)</w:t>
+        <w:t>PCIe x1 (поколение 2.0 или выше)</w:t>
       </w:r>
       <w:r>
         <w:rPr>
@@ -13710,23 +13224,7 @@
           <w:sz w:val="24"/>
           <w:szCs w:val="24"/>
         </w:rPr>
-        <w:t xml:space="preserve"> сохранять механическую прочность и работоспособность после воздействия синусоидальной вибрации одной частоты, находящейся в диапазоне от 20 до 30 Гц с амплитудой </w:t>
-      </w:r>
-      <w:proofErr w:type="spellStart"/>
-      <w:r>
-        <w:rPr>
-          <w:sz w:val="24"/>
-          <w:szCs w:val="24"/>
-        </w:rPr>
-        <w:t>виброускорения</w:t>
-      </w:r>
-      <w:proofErr w:type="spellEnd"/>
-      <w:r>
-        <w:rPr>
-          <w:sz w:val="24"/>
-          <w:szCs w:val="24"/>
-        </w:rPr>
-        <w:t xml:space="preserve"> 19,6 м/с</w:t>
+        <w:t xml:space="preserve"> сохранять механическую прочность и работоспособность после воздействия синусоидальной вибрации одной частоты, находящейся в диапазоне от 20 до 30 Гц с амплитудой виброускорения 19,6 м/с</w:t>
       </w:r>
       <w:r>
         <w:rPr>
@@ -13992,23 +13490,7 @@
           <w:sz w:val="24"/>
           <w:szCs w:val="24"/>
         </w:rPr>
-        <w:t xml:space="preserve"> мм </w:t>
-      </w:r>
-      <w:proofErr w:type="spellStart"/>
-      <w:r>
-        <w:rPr>
-          <w:sz w:val="24"/>
-          <w:szCs w:val="24"/>
-        </w:rPr>
-        <w:t>рт.ст</w:t>
-      </w:r>
-      <w:proofErr w:type="spellEnd"/>
-      <w:r>
-        <w:rPr>
-          <w:sz w:val="24"/>
-          <w:szCs w:val="24"/>
-        </w:rPr>
-        <w:t>.).</w:t>
+        <w:t xml:space="preserve"> мм рт.ст.).</w:t>
       </w:r>
       <w:bookmarkEnd w:id="50"/>
     </w:p>
@@ -14150,23 +13632,7 @@
           <w:sz w:val="24"/>
           <w:szCs w:val="24"/>
         </w:rPr>
-        <w:t xml:space="preserve">0 мм </w:t>
-      </w:r>
-      <w:proofErr w:type="spellStart"/>
-      <w:r>
-        <w:rPr>
-          <w:sz w:val="24"/>
-          <w:szCs w:val="24"/>
-        </w:rPr>
-        <w:t>рт.ст</w:t>
-      </w:r>
-      <w:proofErr w:type="spellEnd"/>
-      <w:r>
-        <w:rPr>
-          <w:sz w:val="24"/>
-          <w:szCs w:val="24"/>
-        </w:rPr>
-        <w:t>.).</w:t>
+        <w:t>0 мм рт.ст.).</w:t>
       </w:r>
       <w:bookmarkEnd w:id="51"/>
     </w:p>
@@ -15656,17 +15122,8 @@
                 <w:sz w:val="24"/>
                 <w:szCs w:val="24"/>
               </w:rPr>
-              <w:t xml:space="preserve">№ </w:t>
-            </w:r>
-            <w:proofErr w:type="spellStart"/>
-            <w:r>
-              <w:rPr>
-                <w:sz w:val="24"/>
-                <w:szCs w:val="24"/>
-              </w:rPr>
-              <w:t>п.п</w:t>
-            </w:r>
-            <w:proofErr w:type="spellEnd"/>
+              <w:t>№ п.п</w:t>
+            </w:r>
           </w:p>
         </w:tc>
         <w:tc>
@@ -17169,23 +16626,7 @@
           <w:sz w:val="24"/>
           <w:szCs w:val="24"/>
         </w:rPr>
-        <w:t xml:space="preserve">согласно требованиям </w:t>
-      </w:r>
-      <w:proofErr w:type="spellStart"/>
-      <w:r>
-        <w:rPr>
-          <w:sz w:val="24"/>
-          <w:szCs w:val="24"/>
-        </w:rPr>
-        <w:t>пп</w:t>
-      </w:r>
-      <w:proofErr w:type="spellEnd"/>
-      <w:r>
-        <w:rPr>
-          <w:sz w:val="24"/>
-          <w:szCs w:val="24"/>
-        </w:rPr>
-        <w:t>. 1.2.</w:t>
+        <w:t>согласно требованиям пп. 1.2.</w:t>
       </w:r>
       <w:r>
         <w:rPr>
@@ -17324,23 +16765,7 @@
           <w:sz w:val="24"/>
           <w:szCs w:val="24"/>
         </w:rPr>
-        <w:t xml:space="preserve">Средства измерений, применяемые при испытаниях, должны быть </w:t>
-      </w:r>
-      <w:proofErr w:type="spellStart"/>
-      <w:r>
-        <w:rPr>
-          <w:sz w:val="24"/>
-          <w:szCs w:val="24"/>
-        </w:rPr>
-        <w:t>поверены</w:t>
-      </w:r>
-      <w:proofErr w:type="spellEnd"/>
-      <w:r>
-        <w:rPr>
-          <w:sz w:val="24"/>
-          <w:szCs w:val="24"/>
-        </w:rPr>
-        <w:t xml:space="preserve"> в соответствии с порядком, установленном в приказе Минпромторга РФ от 31.07.2020 г. </w:t>
+        <w:t xml:space="preserve">Средства измерений, применяемые при испытаниях, должны быть поверены в соответствии с порядком, установленном в приказе Минпромторга РФ от 31.07.2020 г. </w:t>
       </w:r>
       <w:r>
         <w:rPr>
@@ -19113,21 +18538,7 @@
               <w:rPr>
                 <w:szCs w:val="22"/>
               </w:rPr>
-              <w:t xml:space="preserve">П р и м е ч а н и е – Проверка на соответствие требованиям </w:t>
-            </w:r>
-            <w:proofErr w:type="spellStart"/>
-            <w:r>
-              <w:rPr>
-                <w:szCs w:val="22"/>
-              </w:rPr>
-              <w:t>пп</w:t>
-            </w:r>
-            <w:proofErr w:type="spellEnd"/>
-            <w:r>
-              <w:rPr>
-                <w:szCs w:val="22"/>
-              </w:rPr>
-              <w:t>. 1.2.</w:t>
+              <w:t>П р и м е ч а н и е – Проверка на соответствие требованиям пп. 1.2.</w:t>
             </w:r>
             <w:r>
               <w:rPr>
@@ -21659,23 +21070,7 @@
           <w:sz w:val="24"/>
           <w:szCs w:val="24"/>
         </w:rPr>
-        <w:t xml:space="preserve">атмосферное давление от 86 до 106 кПа (от 630 до 800 мм </w:t>
-      </w:r>
-      <w:proofErr w:type="spellStart"/>
-      <w:r>
-        <w:rPr>
-          <w:sz w:val="24"/>
-          <w:szCs w:val="24"/>
-        </w:rPr>
-        <w:t>рт.ст</w:t>
-      </w:r>
-      <w:proofErr w:type="spellEnd"/>
-      <w:r>
-        <w:rPr>
-          <w:sz w:val="24"/>
-          <w:szCs w:val="24"/>
-        </w:rPr>
-        <w:t>.).</w:t>
+        <w:t>атмосферное давление от 86 до 106 кПа (от 630 до 800 мм рт.ст.).</w:t>
       </w:r>
     </w:p>
     <w:p>
@@ -21848,23 +21243,7 @@
           <w:sz w:val="24"/>
           <w:szCs w:val="24"/>
         </w:rPr>
-        <w:t xml:space="preserve">102 Па (1 мм </w:t>
-      </w:r>
-      <w:proofErr w:type="spellStart"/>
-      <w:r>
-        <w:rPr>
-          <w:sz w:val="24"/>
-          <w:szCs w:val="24"/>
-        </w:rPr>
-        <w:t>рт.ст</w:t>
-      </w:r>
-      <w:proofErr w:type="spellEnd"/>
-      <w:r>
-        <w:rPr>
-          <w:sz w:val="24"/>
-          <w:szCs w:val="24"/>
-        </w:rPr>
-        <w:t>.).</w:t>
+        <w:t>102 Па (1 мм рт.ст.).</w:t>
       </w:r>
     </w:p>
     <w:p>
@@ -21923,23 +21302,7 @@
           <w:sz w:val="24"/>
           <w:szCs w:val="24"/>
         </w:rPr>
-        <w:t xml:space="preserve">по амплитуде </w:t>
-      </w:r>
-      <w:proofErr w:type="spellStart"/>
-      <w:r>
-        <w:rPr>
-          <w:sz w:val="24"/>
-          <w:szCs w:val="24"/>
-        </w:rPr>
-        <w:t>виброперемещения</w:t>
-      </w:r>
-      <w:proofErr w:type="spellEnd"/>
-      <w:r>
-        <w:rPr>
-          <w:sz w:val="24"/>
-          <w:szCs w:val="24"/>
-        </w:rPr>
-        <w:t xml:space="preserve"> </w:t>
+        <w:t xml:space="preserve">по амплитуде виброперемещения </w:t>
       </w:r>
       <w:r>
         <w:rPr>
@@ -22125,23 +21488,7 @@
           <w:sz w:val="24"/>
           <w:szCs w:val="24"/>
         </w:rPr>
-        <w:t xml:space="preserve">по амплитуде </w:t>
-      </w:r>
-      <w:proofErr w:type="spellStart"/>
-      <w:r>
-        <w:rPr>
-          <w:sz w:val="24"/>
-          <w:szCs w:val="24"/>
-        </w:rPr>
-        <w:t>виброускорения</w:t>
-      </w:r>
-      <w:proofErr w:type="spellEnd"/>
-      <w:r>
-        <w:rPr>
-          <w:sz w:val="24"/>
-          <w:szCs w:val="24"/>
-        </w:rPr>
-        <w:t xml:space="preserve"> и пиковому ударному ускорению </w:t>
+        <w:t xml:space="preserve">по амплитуде виброускорения и пиковому ударному ускорению </w:t>
       </w:r>
       <w:r>
         <w:rPr>
@@ -23301,7 +22648,6 @@
         </w:rPr>
         <w:t xml:space="preserve"> </w:t>
       </w:r>
-      <w:proofErr w:type="spellStart"/>
       <w:r>
         <w:rPr>
           <w:sz w:val="24"/>
@@ -23314,15 +22660,7 @@
           <w:sz w:val="24"/>
           <w:szCs w:val="24"/>
         </w:rPr>
-        <w:t>п</w:t>
-      </w:r>
-      <w:proofErr w:type="spellEnd"/>
-      <w:r>
-        <w:rPr>
-          <w:sz w:val="24"/>
-          <w:szCs w:val="24"/>
-        </w:rPr>
-        <w:t>. 1.1.</w:t>
+        <w:t>п. 1.1.</w:t>
       </w:r>
       <w:r>
         <w:rPr>
@@ -23906,23 +23244,7 @@
           <w:sz w:val="24"/>
           <w:szCs w:val="24"/>
         </w:rPr>
-        <w:t xml:space="preserve"> на </w:t>
-      </w:r>
-      <w:proofErr w:type="spellStart"/>
-      <w:r>
-        <w:rPr>
-          <w:sz w:val="24"/>
-          <w:szCs w:val="24"/>
-        </w:rPr>
-        <w:t>вибропрочность</w:t>
-      </w:r>
-      <w:proofErr w:type="spellEnd"/>
-      <w:r>
-        <w:rPr>
-          <w:sz w:val="24"/>
-          <w:szCs w:val="24"/>
-        </w:rPr>
-        <w:t xml:space="preserve"> на соответствие требованиям п. 1.2.</w:t>
+        <w:t xml:space="preserve"> на вибропрочность на соответствие требованиям п. 1.2.</w:t>
       </w:r>
       <w:r>
         <w:rPr>
@@ -23989,23 +23311,7 @@
           <w:sz w:val="24"/>
           <w:szCs w:val="24"/>
         </w:rPr>
-        <w:t xml:space="preserve"> и проверку его на соответствие требованиям </w:t>
-      </w:r>
-      <w:proofErr w:type="spellStart"/>
-      <w:r>
-        <w:rPr>
-          <w:sz w:val="24"/>
-          <w:szCs w:val="24"/>
-        </w:rPr>
-        <w:t>пп</w:t>
-      </w:r>
-      <w:proofErr w:type="spellEnd"/>
-      <w:r>
-        <w:rPr>
-          <w:sz w:val="24"/>
-          <w:szCs w:val="24"/>
-        </w:rPr>
-        <w:t xml:space="preserve">. </w:t>
+        <w:t xml:space="preserve"> и проверку его на соответствие требованиям пп. </w:t>
       </w:r>
       <w:r>
         <w:rPr>
@@ -24064,23 +23370,7 @@
           <w:sz w:val="24"/>
           <w:szCs w:val="24"/>
         </w:rPr>
-        <w:t xml:space="preserve">крепят к платформе вибрационной установки. Испытание проводят в выключенном состоянии в течение 30 мин при амплитуде </w:t>
-      </w:r>
-      <w:proofErr w:type="spellStart"/>
-      <w:r>
-        <w:rPr>
-          <w:sz w:val="24"/>
-          <w:szCs w:val="24"/>
-        </w:rPr>
-        <w:t>виброускорения</w:t>
-      </w:r>
-      <w:proofErr w:type="spellEnd"/>
-      <w:r>
-        <w:rPr>
-          <w:sz w:val="24"/>
-          <w:szCs w:val="24"/>
-        </w:rPr>
-        <w:t xml:space="preserve"> и частотах, указанных в п. </w:t>
+        <w:t>крепят к платформе вибрационной установки. Испытание проводят в выключенном состоянии в течение 30 мин при амплитуде виброускорения и частотах, указанных в п. </w:t>
       </w:r>
       <w:r>
         <w:rPr>
@@ -24115,23 +23405,7 @@
           <w:sz w:val="24"/>
           <w:szCs w:val="24"/>
         </w:rPr>
-        <w:t xml:space="preserve">с целью выявления механических повреждений, ослабления креплений и проводят проверку на соответствие требованиям </w:t>
-      </w:r>
-      <w:proofErr w:type="spellStart"/>
-      <w:r>
-        <w:rPr>
-          <w:sz w:val="24"/>
-          <w:szCs w:val="24"/>
-        </w:rPr>
-        <w:t>пп</w:t>
-      </w:r>
-      <w:proofErr w:type="spellEnd"/>
-      <w:r>
-        <w:rPr>
-          <w:sz w:val="24"/>
-          <w:szCs w:val="24"/>
-        </w:rPr>
-        <w:t xml:space="preserve">. </w:t>
+        <w:t xml:space="preserve">с целью выявления механических повреждений, ослабления креплений и проводят проверку на соответствие требованиям пп. </w:t>
       </w:r>
       <w:r>
         <w:rPr>
@@ -24204,23 +23478,7 @@
           <w:sz w:val="24"/>
           <w:szCs w:val="24"/>
         </w:rPr>
-        <w:t xml:space="preserve">соответствует требованиям </w:t>
-      </w:r>
-      <w:proofErr w:type="spellStart"/>
-      <w:r>
-        <w:rPr>
-          <w:sz w:val="24"/>
-          <w:szCs w:val="24"/>
-        </w:rPr>
-        <w:t>пп</w:t>
-      </w:r>
-      <w:proofErr w:type="spellEnd"/>
-      <w:r>
-        <w:rPr>
-          <w:sz w:val="24"/>
-          <w:szCs w:val="24"/>
-        </w:rPr>
-        <w:t>. </w:t>
+        <w:t>соответствует требованиям пп. </w:t>
       </w:r>
       <w:r>
         <w:rPr>
@@ -24354,23 +23612,7 @@
           <w:sz w:val="24"/>
           <w:szCs w:val="24"/>
         </w:rPr>
-        <w:t xml:space="preserve">требованиям </w:t>
-      </w:r>
-      <w:proofErr w:type="spellStart"/>
-      <w:r>
-        <w:rPr>
-          <w:sz w:val="24"/>
-          <w:szCs w:val="24"/>
-        </w:rPr>
-        <w:t>пп</w:t>
-      </w:r>
-      <w:proofErr w:type="spellEnd"/>
-      <w:r>
-        <w:rPr>
-          <w:sz w:val="24"/>
-          <w:szCs w:val="24"/>
-        </w:rPr>
-        <w:t xml:space="preserve">. </w:t>
+        <w:t xml:space="preserve">требованиям пп. </w:t>
       </w:r>
       <w:r>
         <w:rPr>
@@ -24469,21 +23711,12 @@
         </w:rPr>
         <w:br/>
       </w:r>
-      <w:proofErr w:type="spellStart"/>
-      <w:r>
-        <w:rPr>
-          <w:sz w:val="24"/>
-          <w:szCs w:val="24"/>
-        </w:rPr>
-        <w:t>пп</w:t>
-      </w:r>
-      <w:proofErr w:type="spellEnd"/>
-      <w:r>
-        <w:rPr>
-          <w:sz w:val="24"/>
-          <w:szCs w:val="24"/>
-        </w:rPr>
-        <w:t xml:space="preserve">. </w:t>
+      <w:r>
+        <w:rPr>
+          <w:sz w:val="24"/>
+          <w:szCs w:val="24"/>
+        </w:rPr>
+        <w:t xml:space="preserve">пп. </w:t>
       </w:r>
       <w:r>
         <w:rPr>
@@ -24636,23 +23869,7 @@
           <w:sz w:val="24"/>
           <w:szCs w:val="24"/>
         </w:rPr>
-        <w:t xml:space="preserve"> соответствует требованиям </w:t>
-      </w:r>
-      <w:proofErr w:type="spellStart"/>
-      <w:r>
-        <w:rPr>
-          <w:sz w:val="24"/>
-          <w:szCs w:val="24"/>
-        </w:rPr>
-        <w:t>пп</w:t>
-      </w:r>
-      <w:proofErr w:type="spellEnd"/>
-      <w:r>
-        <w:rPr>
-          <w:sz w:val="24"/>
-          <w:szCs w:val="24"/>
-        </w:rPr>
-        <w:t xml:space="preserve">. </w:t>
+        <w:t xml:space="preserve"> соответствует требованиям пп. </w:t>
       </w:r>
       <w:r>
         <w:rPr>
@@ -24780,23 +23997,7 @@
           <w:sz w:val="24"/>
           <w:szCs w:val="24"/>
         </w:rPr>
-        <w:t xml:space="preserve"> требованиям </w:t>
-      </w:r>
-      <w:proofErr w:type="spellStart"/>
-      <w:r>
-        <w:rPr>
-          <w:sz w:val="24"/>
-          <w:szCs w:val="24"/>
-        </w:rPr>
-        <w:t>пп</w:t>
-      </w:r>
-      <w:proofErr w:type="spellEnd"/>
-      <w:r>
-        <w:rPr>
-          <w:sz w:val="24"/>
-          <w:szCs w:val="24"/>
-        </w:rPr>
-        <w:t>. 1.3.1</w:t>
+        <w:t xml:space="preserve"> требованиям пп. 1.3.1</w:t>
       </w:r>
       <w:r>
         <w:rPr>
@@ -25070,23 +24271,7 @@
           <w:sz w:val="24"/>
           <w:szCs w:val="24"/>
         </w:rPr>
-        <w:t xml:space="preserve"> </w:t>
-      </w:r>
-      <w:proofErr w:type="spellStart"/>
-      <w:r>
-        <w:rPr>
-          <w:sz w:val="24"/>
-          <w:szCs w:val="24"/>
-        </w:rPr>
-        <w:t>пп</w:t>
-      </w:r>
-      <w:proofErr w:type="spellEnd"/>
-      <w:r>
-        <w:rPr>
-          <w:sz w:val="24"/>
-          <w:szCs w:val="24"/>
-        </w:rPr>
-        <w:t>. 1.5.1-1.5.</w:t>
+        <w:t xml:space="preserve"> пп. 1.5.1-1.5.</w:t>
       </w:r>
       <w:r>
         <w:rPr>
@@ -26581,23 +25766,13 @@
         </w:rPr>
         <w:br/>
       </w:r>
-      <w:proofErr w:type="spellStart"/>
       <w:r>
         <w:rPr>
           <w:caps w:val="0"/>
           <w:sz w:val="24"/>
           <w:szCs w:val="24"/>
         </w:rPr>
-        <w:t>Перечени</w:t>
-      </w:r>
-      <w:proofErr w:type="spellEnd"/>
-      <w:r>
-        <w:rPr>
-          <w:caps w:val="0"/>
-          <w:sz w:val="24"/>
-          <w:szCs w:val="24"/>
-        </w:rPr>
-        <w:t xml:space="preserve"> средств измерений, испытательного оборудования и вспомогательного оборудования, применяемых при проверке</w:t>
+        <w:t>Перечени средств измерений, испытательного оборудования и вспомогательного оборудования, применяемых при проверке</w:t>
       </w:r>
       <w:bookmarkEnd w:id="276"/>
     </w:p>
@@ -26765,13 +25940,8 @@
               <w:jc w:val="center"/>
             </w:pPr>
             <w:r>
-              <w:t xml:space="preserve">Кол., </w:t>
-            </w:r>
-            <w:proofErr w:type="spellStart"/>
-            <w:r>
-              <w:t>шт</w:t>
-            </w:r>
-            <w:proofErr w:type="spellEnd"/>
+              <w:t>Кол., шт</w:t>
+            </w:r>
           </w:p>
         </w:tc>
         <w:tc>
@@ -27244,15 +26414,7 @@
               <w:t>изм</w:t>
             </w:r>
             <w:r>
-              <w:t xml:space="preserve">+ 5 </w:t>
-            </w:r>
-            <w:proofErr w:type="spellStart"/>
-            <w:r>
-              <w:t>е.м.р</w:t>
-            </w:r>
-            <w:proofErr w:type="spellEnd"/>
-            <w:r>
-              <w:t>.) Вт</w:t>
+              <w:t>+ 5 е.м.р.) Вт</w:t>
             </w:r>
           </w:p>
         </w:tc>
@@ -28080,11 +27242,9 @@
             </w:tcBorders>
           </w:tcPr>
           <w:p>
-            <w:proofErr w:type="spellStart"/>
             <w:r>
               <w:t>Термогигрометр</w:t>
             </w:r>
-            <w:proofErr w:type="spellEnd"/>
           </w:p>
           <w:p>
             <w:r>
@@ -30719,23 +29879,7 @@
                 <w:sz w:val="24"/>
                 <w:szCs w:val="24"/>
               </w:rPr>
-              <w:t xml:space="preserve">Нестабильность частоты и </w:t>
-            </w:r>
-            <w:proofErr w:type="spellStart"/>
-            <w:r>
-              <w:rPr>
-                <w:sz w:val="24"/>
-                <w:szCs w:val="24"/>
-              </w:rPr>
-              <w:t>виброускорения</w:t>
-            </w:r>
-            <w:proofErr w:type="spellEnd"/>
-            <w:r>
-              <w:rPr>
-                <w:sz w:val="24"/>
-                <w:szCs w:val="24"/>
-              </w:rPr>
-              <w:t xml:space="preserve"> во времени ( за 1 ч работы), не более</w:t>
+              <w:t>Нестабильность частоты и виброускорения во времени ( за 1 ч работы), не более</w:t>
             </w:r>
           </w:p>
         </w:tc>
@@ -30907,7 +30051,6 @@
                 <w:lang w:eastAsia="en-US"/>
               </w:rPr>
             </w:pPr>
-            <w:proofErr w:type="spellStart"/>
             <w:r>
               <w:rPr>
                 <w:rFonts w:eastAsia="Calibri"/>
@@ -30915,17 +30058,7 @@
                 <w:szCs w:val="24"/>
                 <w:lang w:eastAsia="en-US"/>
               </w:rPr>
-              <w:t>Виброускорения</w:t>
-            </w:r>
-            <w:proofErr w:type="spellEnd"/>
-            <w:r>
-              <w:rPr>
-                <w:rFonts w:eastAsia="Calibri"/>
-                <w:sz w:val="24"/>
-                <w:szCs w:val="24"/>
-                <w:lang w:eastAsia="en-US"/>
-              </w:rPr>
-              <w:t>:</w:t>
+              <w:t>Виброускорения:</w:t>
             </w:r>
           </w:p>
           <w:p>
@@ -31116,7 +30249,6 @@
                 <w:lang w:eastAsia="en-US"/>
               </w:rPr>
             </w:pPr>
-            <w:proofErr w:type="spellStart"/>
             <w:r>
               <w:rPr>
                 <w:rFonts w:eastAsia="Calibri"/>
@@ -31124,17 +30256,7 @@
                 <w:szCs w:val="24"/>
                 <w:lang w:eastAsia="en-US"/>
               </w:rPr>
-              <w:t>Виброускорения</w:t>
-            </w:r>
-            <w:proofErr w:type="spellEnd"/>
-            <w:r>
-              <w:rPr>
-                <w:rFonts w:eastAsia="Calibri"/>
-                <w:sz w:val="24"/>
-                <w:szCs w:val="24"/>
-                <w:lang w:eastAsia="en-US"/>
-              </w:rPr>
-              <w:t>:</w:t>
+              <w:t>Виброускорения:</w:t>
             </w:r>
           </w:p>
           <w:p>
@@ -31507,23 +30629,7 @@
                 <w:rFonts w:ascii="Arial Narrow" w:hAnsi="Arial Narrow"/>
                 <w:sz w:val="22"/>
               </w:rPr>
-              <w:t>Входящий № сопроводитель-</w:t>
-            </w:r>
-            <w:proofErr w:type="spellStart"/>
-            <w:r>
-              <w:rPr>
-                <w:rFonts w:ascii="Arial Narrow" w:hAnsi="Arial Narrow"/>
-                <w:sz w:val="22"/>
-              </w:rPr>
-              <w:t>ного</w:t>
-            </w:r>
-            <w:proofErr w:type="spellEnd"/>
-            <w:r>
-              <w:rPr>
-                <w:rFonts w:ascii="Arial Narrow" w:hAnsi="Arial Narrow"/>
-                <w:sz w:val="22"/>
-              </w:rPr>
-              <w:t xml:space="preserve"> докум. </w:t>
+              <w:t xml:space="preserve">Входящий № сопроводитель-ного докум. </w:t>
             </w:r>
             <w:r>
               <w:rPr>
@@ -31628,7 +30734,6 @@
                 <w:sz w:val="22"/>
               </w:rPr>
             </w:pPr>
-            <w:proofErr w:type="spellStart"/>
             <w:r>
               <w:rPr>
                 <w:rFonts w:ascii="Arial Narrow" w:hAnsi="Arial Narrow"/>
@@ -31636,7 +30741,6 @@
               </w:rPr>
               <w:t>изме-нен-ных</w:t>
             </w:r>
-            <w:proofErr w:type="spellEnd"/>
           </w:p>
         </w:tc>
         <w:tc>
@@ -31662,33 +30766,8 @@
                 <w:rFonts w:ascii="Arial Narrow" w:hAnsi="Arial Narrow"/>
                 <w:sz w:val="22"/>
               </w:rPr>
-              <w:t>заме-</w:t>
-            </w:r>
-            <w:proofErr w:type="spellStart"/>
-            <w:r>
-              <w:rPr>
-                <w:rFonts w:ascii="Arial Narrow" w:hAnsi="Arial Narrow"/>
-                <w:sz w:val="22"/>
-              </w:rPr>
-              <w:t>нен</w:t>
-            </w:r>
-            <w:proofErr w:type="spellEnd"/>
-            <w:r>
-              <w:rPr>
-                <w:rFonts w:ascii="Arial Narrow" w:hAnsi="Arial Narrow"/>
-                <w:sz w:val="22"/>
-              </w:rPr>
-              <w:t>-</w:t>
-            </w:r>
-            <w:proofErr w:type="spellStart"/>
-            <w:r>
-              <w:rPr>
-                <w:rFonts w:ascii="Arial Narrow" w:hAnsi="Arial Narrow"/>
-                <w:sz w:val="22"/>
-              </w:rPr>
-              <w:t>ных</w:t>
-            </w:r>
-            <w:proofErr w:type="spellEnd"/>
+              <w:t>заме-нен-ных</w:t>
+            </w:r>
           </w:p>
         </w:tc>
         <w:tc>
@@ -31737,21 +30816,12 @@
                 <w:sz w:val="22"/>
               </w:rPr>
             </w:pPr>
-            <w:proofErr w:type="spellStart"/>
             <w:r>
               <w:rPr>
                 <w:rFonts w:ascii="Arial Narrow" w:hAnsi="Arial Narrow"/>
                 <w:sz w:val="22"/>
               </w:rPr>
-              <w:t>аннулиро</w:t>
-            </w:r>
-            <w:proofErr w:type="spellEnd"/>
-            <w:r>
-              <w:rPr>
-                <w:rFonts w:ascii="Arial Narrow" w:hAnsi="Arial Narrow"/>
-                <w:sz w:val="22"/>
-              </w:rPr>
-              <w:t>-ванных</w:t>
+              <w:t>аннулиро-ванных</w:t>
             </w:r>
           </w:p>
         </w:tc>
@@ -36391,21 +35461,7 @@
             <w:rPr>
               <w:rFonts w:ascii="Arial Narrow" w:hAnsi="Arial Narrow"/>
             </w:rPr>
-            <w:t xml:space="preserve">Инв. № </w:t>
-          </w:r>
-          <w:proofErr w:type="spellStart"/>
-          <w:r>
-            <w:rPr>
-              <w:rFonts w:ascii="Arial Narrow" w:hAnsi="Arial Narrow"/>
-            </w:rPr>
-            <w:t>дубл</w:t>
-          </w:r>
-          <w:proofErr w:type="spellEnd"/>
-          <w:r>
-            <w:rPr>
-              <w:rFonts w:ascii="Arial Narrow" w:hAnsi="Arial Narrow"/>
-            </w:rPr>
-            <w:t>.</w:t>
+            <w:t>Инв. № дубл.</w:t>
           </w:r>
         </w:p>
       </w:tc>
@@ -36455,19 +35511,11 @@
               <w:rFonts w:ascii="Arial Narrow" w:hAnsi="Arial Narrow"/>
             </w:rPr>
           </w:pPr>
-          <w:proofErr w:type="spellStart"/>
           <w:r>
             <w:rPr>
               <w:rFonts w:ascii="Arial Narrow" w:hAnsi="Arial Narrow"/>
             </w:rPr>
-            <w:t>Взам</w:t>
-          </w:r>
-          <w:proofErr w:type="spellEnd"/>
-          <w:r>
-            <w:rPr>
-              <w:rFonts w:ascii="Arial Narrow" w:hAnsi="Arial Narrow"/>
-            </w:rPr>
-            <w:t>. инв. №</w:t>
+            <w:t>Взам. инв. №</w:t>
           </w:r>
         </w:p>
       </w:tc>
@@ -38160,21 +37208,7 @@
             <w:rPr>
               <w:rFonts w:ascii="Arial Narrow" w:hAnsi="Arial Narrow"/>
             </w:rPr>
-            <w:t xml:space="preserve">Инв. № </w:t>
-          </w:r>
-          <w:proofErr w:type="spellStart"/>
-          <w:r>
-            <w:rPr>
-              <w:rFonts w:ascii="Arial Narrow" w:hAnsi="Arial Narrow"/>
-            </w:rPr>
-            <w:t>дубл</w:t>
-          </w:r>
-          <w:proofErr w:type="spellEnd"/>
-          <w:r>
-            <w:rPr>
-              <w:rFonts w:ascii="Arial Narrow" w:hAnsi="Arial Narrow"/>
-            </w:rPr>
-            <w:t>.</w:t>
+            <w:t>Инв. № дубл.</w:t>
           </w:r>
         </w:p>
       </w:tc>
@@ -38224,19 +37258,11 @@
               <w:rFonts w:ascii="Arial Narrow" w:hAnsi="Arial Narrow"/>
             </w:rPr>
           </w:pPr>
-          <w:proofErr w:type="spellStart"/>
           <w:r>
             <w:rPr>
               <w:rFonts w:ascii="Arial Narrow" w:hAnsi="Arial Narrow"/>
             </w:rPr>
-            <w:t>Взам</w:t>
-          </w:r>
-          <w:proofErr w:type="spellEnd"/>
-          <w:r>
-            <w:rPr>
-              <w:rFonts w:ascii="Arial Narrow" w:hAnsi="Arial Narrow"/>
-            </w:rPr>
-            <w:t>. инв. №</w:t>
+            <w:t>Взам. инв. №</w:t>
           </w:r>
         </w:p>
       </w:tc>
@@ -38716,21 +37742,7 @@
             <w:rPr>
               <w:rFonts w:ascii="Arial Narrow" w:hAnsi="Arial Narrow"/>
             </w:rPr>
-            <w:t xml:space="preserve">Инв. № </w:t>
-          </w:r>
-          <w:proofErr w:type="spellStart"/>
-          <w:r>
-            <w:rPr>
-              <w:rFonts w:ascii="Arial Narrow" w:hAnsi="Arial Narrow"/>
-            </w:rPr>
-            <w:t>дубл</w:t>
-          </w:r>
-          <w:proofErr w:type="spellEnd"/>
-          <w:r>
-            <w:rPr>
-              <w:rFonts w:ascii="Arial Narrow" w:hAnsi="Arial Narrow"/>
-            </w:rPr>
-            <w:t>.</w:t>
+            <w:t>Инв. № дубл.</w:t>
           </w:r>
         </w:p>
       </w:tc>
@@ -38780,19 +37792,11 @@
               <w:rFonts w:ascii="Arial Narrow" w:hAnsi="Arial Narrow"/>
             </w:rPr>
           </w:pPr>
-          <w:proofErr w:type="spellStart"/>
           <w:r>
             <w:rPr>
               <w:rFonts w:ascii="Arial Narrow" w:hAnsi="Arial Narrow"/>
             </w:rPr>
-            <w:t>Взам</w:t>
-          </w:r>
-          <w:proofErr w:type="spellEnd"/>
-          <w:r>
-            <w:rPr>
-              <w:rFonts w:ascii="Arial Narrow" w:hAnsi="Arial Narrow"/>
-            </w:rPr>
-            <w:t>. инв. №</w:t>
+            <w:t>Взам. инв. №</w:t>
           </w:r>
         </w:p>
       </w:tc>
@@ -39864,21 +38868,7 @@
             <w:rPr>
               <w:rFonts w:ascii="Arial Narrow" w:hAnsi="Arial Narrow"/>
             </w:rPr>
-            <w:t xml:space="preserve">Инв. № </w:t>
-          </w:r>
-          <w:proofErr w:type="spellStart"/>
-          <w:r>
-            <w:rPr>
-              <w:rFonts w:ascii="Arial Narrow" w:hAnsi="Arial Narrow"/>
-            </w:rPr>
-            <w:t>дубл</w:t>
-          </w:r>
-          <w:proofErr w:type="spellEnd"/>
-          <w:r>
-            <w:rPr>
-              <w:rFonts w:ascii="Arial Narrow" w:hAnsi="Arial Narrow"/>
-            </w:rPr>
-            <w:t>.</w:t>
+            <w:t>Инв. № дубл.</w:t>
           </w:r>
         </w:p>
       </w:tc>
@@ -39928,19 +38918,11 @@
               <w:rFonts w:ascii="Arial Narrow" w:hAnsi="Arial Narrow"/>
             </w:rPr>
           </w:pPr>
-          <w:proofErr w:type="spellStart"/>
           <w:r>
             <w:rPr>
               <w:rFonts w:ascii="Arial Narrow" w:hAnsi="Arial Narrow"/>
             </w:rPr>
-            <w:t>Взам</w:t>
-          </w:r>
-          <w:proofErr w:type="spellEnd"/>
-          <w:r>
-            <w:rPr>
-              <w:rFonts w:ascii="Arial Narrow" w:hAnsi="Arial Narrow"/>
-            </w:rPr>
-            <w:t>. инв. №</w:t>
+            <w:t>Взам. инв. №</w:t>
           </w:r>
         </w:p>
       </w:tc>
@@ -40420,21 +39402,7 @@
             <w:rPr>
               <w:rFonts w:ascii="Arial Narrow" w:hAnsi="Arial Narrow"/>
             </w:rPr>
-            <w:t xml:space="preserve">Инв. № </w:t>
-          </w:r>
-          <w:proofErr w:type="spellStart"/>
-          <w:r>
-            <w:rPr>
-              <w:rFonts w:ascii="Arial Narrow" w:hAnsi="Arial Narrow"/>
-            </w:rPr>
-            <w:t>дубл</w:t>
-          </w:r>
-          <w:proofErr w:type="spellEnd"/>
-          <w:r>
-            <w:rPr>
-              <w:rFonts w:ascii="Arial Narrow" w:hAnsi="Arial Narrow"/>
-            </w:rPr>
-            <w:t>.</w:t>
+            <w:t>Инв. № дубл.</w:t>
           </w:r>
         </w:p>
       </w:tc>
@@ -40484,19 +39452,11 @@
               <w:rFonts w:ascii="Arial Narrow" w:hAnsi="Arial Narrow"/>
             </w:rPr>
           </w:pPr>
-          <w:proofErr w:type="spellStart"/>
           <w:r>
             <w:rPr>
               <w:rFonts w:ascii="Arial Narrow" w:hAnsi="Arial Narrow"/>
             </w:rPr>
-            <w:t>Взам</w:t>
-          </w:r>
-          <w:proofErr w:type="spellEnd"/>
-          <w:r>
-            <w:rPr>
-              <w:rFonts w:ascii="Arial Narrow" w:hAnsi="Arial Narrow"/>
-            </w:rPr>
-            <w:t>. инв. №</w:t>
+            <w:t>Взам. инв. №</w:t>
           </w:r>
         </w:p>
       </w:tc>
